--- a/Yahtzee features list.docx
+++ b/Yahtzee features list.docx
@@ -45,13 +45,130 @@
       <w:r>
         <w:t>Michael</w:t>
       </w:r>
+      <w:bookmarkStart w:id="0" w:name="_GoBack"/>
+      <w:bookmarkEnd w:id="0"/>
     </w:p>
     <w:p>
       <w:pPr>
         <w:spacing w:after="0"/>
-      </w:pPr>
-      <w:r>
+        <w:rPr>
+          <w:lang w:val="en-GB"/>
+        </w:rPr>
+      </w:pPr>
+      <w:r>
+        <w:rPr>
+          <w:lang w:val="en-GB"/>
+        </w:rPr>
         <w:t>Jordy</w:t>
+      </w:r>
+      <w:r>
+        <w:rPr>
+          <w:lang w:val="en-GB"/>
+        </w:rPr>
+        <w:t xml:space="preserve">: </w:t>
+      </w:r>
+      <w:r>
+        <w:rPr>
+          <w:highlight w:val="yellow"/>
+          <w:lang w:val="en-GB"/>
+        </w:rPr>
+        <w:t xml:space="preserve">test  of </w:t>
+      </w:r>
+      <w:proofErr w:type="spellStart"/>
+      <w:r>
+        <w:rPr>
+          <w:highlight w:val="yellow"/>
+          <w:lang w:val="en-GB"/>
+        </w:rPr>
+        <w:t>branchen</w:t>
+      </w:r>
+      <w:proofErr w:type="spellEnd"/>
+      <w:r>
+        <w:rPr>
+          <w:highlight w:val="yellow"/>
+          <w:lang w:val="en-GB"/>
+        </w:rPr>
+        <w:t xml:space="preserve"> </w:t>
+      </w:r>
+      <w:proofErr w:type="spellStart"/>
+      <w:r>
+        <w:rPr>
+          <w:highlight w:val="yellow"/>
+          <w:lang w:val="en-GB"/>
+        </w:rPr>
+        <w:t>goed</w:t>
+      </w:r>
+      <w:proofErr w:type="spellEnd"/>
+      <w:r>
+        <w:rPr>
+          <w:highlight w:val="yellow"/>
+          <w:lang w:val="en-GB"/>
+        </w:rPr>
+        <w:t xml:space="preserve"> </w:t>
+      </w:r>
+      <w:proofErr w:type="spellStart"/>
+      <w:r>
+        <w:rPr>
+          <w:highlight w:val="yellow"/>
+          <w:lang w:val="en-GB"/>
+        </w:rPr>
+        <w:t>lukt</w:t>
+      </w:r>
+      <w:proofErr w:type="spellEnd"/>
+      <w:r>
+        <w:rPr>
+          <w:highlight w:val="yellow"/>
+          <w:lang w:val="en-GB"/>
+        </w:rPr>
+        <w:t xml:space="preserve">. </w:t>
+      </w:r>
+      <w:r>
+        <w:rPr>
+          <w:lang w:val="en-GB"/>
+        </w:rPr>
+        <w:t>(</w:t>
+      </w:r>
+      <w:proofErr w:type="spellStart"/>
+      <w:r>
+        <w:rPr>
+          <w:lang w:val="en-GB"/>
+        </w:rPr>
+        <w:t>goe</w:t>
+      </w:r>
+      <w:proofErr w:type="spellEnd"/>
+      <w:r>
+        <w:rPr>
+          <w:lang w:val="en-GB"/>
+        </w:rPr>
+        <w:t xml:space="preserve"> </w:t>
+      </w:r>
+      <w:proofErr w:type="spellStart"/>
+      <w:r>
+        <w:rPr>
+          <w:lang w:val="en-GB"/>
+        </w:rPr>
+        <w:t>bezig</w:t>
+      </w:r>
+      <w:proofErr w:type="spellEnd"/>
+      <w:r>
+        <w:rPr>
+          <w:lang w:val="en-GB"/>
+        </w:rPr>
+        <w:t xml:space="preserve"> </w:t>
+      </w:r>
+      <w:proofErr w:type="spellStart"/>
+      <w:r>
+        <w:rPr>
+          <w:lang w:val="en-GB"/>
+        </w:rPr>
+        <w:t>michael</w:t>
+      </w:r>
+      <w:proofErr w:type="spellEnd"/>
+      <w:r>
+        <w:rPr>
+          <w:lang w:val="en-GB"/>
+        </w:rPr>
+        <w:t>)</w:t>
       </w:r>
     </w:p>
     <w:p>
@@ -81,14 +198,19 @@
     </w:p>
     <w:p>
       <w:pPr>
-        <w:pStyle w:val="ListParagraph"/>
+        <w:pStyle w:val="Lijstalinea"/>
         <w:numPr>
           <w:ilvl w:val="0"/>
           <w:numId w:val="2"/>
         </w:numPr>
       </w:pPr>
-      <w:r>
-        <w:t>Player I</w:t>
+      <w:proofErr w:type="spellStart"/>
+      <w:r>
+        <w:t>Player</w:t>
+      </w:r>
+      <w:proofErr w:type="spellEnd"/>
+      <w:r>
+        <w:t xml:space="preserve"> I</w:t>
       </w:r>
       <w:r>
         <w:t>mage</w:t>
@@ -99,7 +221,7 @@
     </w:p>
     <w:p>
       <w:pPr>
-        <w:pStyle w:val="ListParagraph"/>
+        <w:pStyle w:val="Lijstalinea"/>
       </w:pPr>
       <w:r>
         <w:t xml:space="preserve">Elke speler kan zijn eigen persoonlijke afbeelding kiezen. </w:t>
@@ -107,7 +229,7 @@
     </w:p>
     <w:p>
       <w:pPr>
-        <w:pStyle w:val="ListParagraph"/>
+        <w:pStyle w:val="Lijstalinea"/>
       </w:pPr>
       <w:r>
         <w:t xml:space="preserve">Wij bewaren een reeks afbeeldingen waaruit de speler kan kiezen. </w:t>
@@ -121,36 +243,62 @@
     </w:p>
     <w:p>
       <w:pPr>
-        <w:pStyle w:val="ListParagraph"/>
+        <w:pStyle w:val="Lijstalinea"/>
         <w:numPr>
           <w:ilvl w:val="0"/>
           <w:numId w:val="2"/>
         </w:numPr>
       </w:pPr>
-      <w:r>
-        <w:t>Local Multiplayer</w:t>
-      </w:r>
+      <w:proofErr w:type="spellStart"/>
+      <w:r>
+        <w:t>Local</w:t>
+      </w:r>
+      <w:proofErr w:type="spellEnd"/>
+      <w:r>
+        <w:t xml:space="preserve"> </w:t>
+      </w:r>
+      <w:proofErr w:type="spellStart"/>
+      <w:r>
+        <w:t>Multiplayer</w:t>
+      </w:r>
+      <w:proofErr w:type="spellEnd"/>
       <w:r>
         <w:t>:</w:t>
       </w:r>
     </w:p>
     <w:p>
       <w:pPr>
-        <w:pStyle w:val="ListParagraph"/>
-      </w:pPr>
-      <w:r>
-        <w:t xml:space="preserve">2 (of mss meerdere spelers) die tegen elkaar kunnen spelen op hetzelfde toestel. </w:t>
+        <w:pStyle w:val="Lijstalinea"/>
+      </w:pPr>
+      <w:r>
+        <w:t xml:space="preserve">2 (of </w:t>
+      </w:r>
+      <w:proofErr w:type="spellStart"/>
+      <w:r>
+        <w:t>mss</w:t>
+      </w:r>
+      <w:proofErr w:type="spellEnd"/>
+      <w:r>
+        <w:t xml:space="preserve"> meerdere spelers) die tegen elkaar kunnen spelen op hetzelfde toestel. </w:t>
       </w:r>
       <w:r>
         <w:sym w:font="Wingdings" w:char="F0E0"/>
       </w:r>
       <w:r>
-        <w:t xml:space="preserve"> Beurtrol systeem, via bool die aangeeft of speler zijn beurt voorbij is? Elke spelers in array stoppen en volgende index opvragen.</w:t>
-      </w:r>
-    </w:p>
-    <w:p>
-      <w:pPr>
-        <w:pStyle w:val="ListParagraph"/>
+        <w:t xml:space="preserve"> Beurtrol systeem, via </w:t>
+      </w:r>
+      <w:proofErr w:type="spellStart"/>
+      <w:r>
+        <w:t>bool</w:t>
+      </w:r>
+      <w:proofErr w:type="spellEnd"/>
+      <w:r>
+        <w:t xml:space="preserve"> die aangeeft of speler zijn beurt voorbij is? Elke spelers in array stoppen en volgende index opvragen.</w:t>
+      </w:r>
+    </w:p>
+    <w:p>
+      <w:pPr>
+        <w:pStyle w:val="Lijstalinea"/>
         <w:numPr>
           <w:ilvl w:val="0"/>
           <w:numId w:val="2"/>
@@ -165,18 +313,34 @@
     </w:p>
     <w:p>
       <w:pPr>
-        <w:pStyle w:val="ListParagraph"/>
-      </w:pPr>
-      <w:r>
-        <w:t>De score van elke speler bewaren in lokaal bestand zodat dit ni et verloren gaat. Wordt bij opstarten ingelezen om raking list te maken. Spelers tussen bepaalde scores speciaal kleurtje geven of andere achtergrond als soort indicator van moeilijkheidsgraad?</w:t>
-      </w:r>
-      <w:r>
-        <w:t xml:space="preserve"> Scoresysteem maken dat checkt hoeveel punten de speler verdiend en ook keuzen geven zelf te kiezen (full house, three of a kind, ...) </w:t>
-      </w:r>
-    </w:p>
-    <w:p>
-      <w:pPr>
-        <w:pStyle w:val="ListParagraph"/>
+        <w:pStyle w:val="Lijstalinea"/>
+      </w:pPr>
+      <w:r>
+        <w:t xml:space="preserve">De score van elke speler bewaren in lokaal bestand zodat dit ni et verloren gaat. Wordt bij opstarten ingelezen om </w:t>
+      </w:r>
+      <w:proofErr w:type="spellStart"/>
+      <w:r>
+        <w:t>raking</w:t>
+      </w:r>
+      <w:proofErr w:type="spellEnd"/>
+      <w:r>
+        <w:t xml:space="preserve"> list te maken. Spelers tussen bepaalde scores speciaal kleurtje geven of andere achtergrond als soort indicator van moeilijkheidsgraad?</w:t>
+      </w:r>
+      <w:r>
+        <w:t xml:space="preserve"> Scoresysteem maken dat checkt hoeveel punten de speler verdiend en ook keuzen geven zelf te kiezen (full house, </w:t>
+      </w:r>
+      <w:proofErr w:type="spellStart"/>
+      <w:r>
+        <w:t>three</w:t>
+      </w:r>
+      <w:proofErr w:type="spellEnd"/>
+      <w:r>
+        <w:t xml:space="preserve"> of a kind, ...) </w:t>
+      </w:r>
+    </w:p>
+    <w:p>
+      <w:pPr>
+        <w:pStyle w:val="Lijstalinea"/>
         <w:numPr>
           <w:ilvl w:val="0"/>
           <w:numId w:val="2"/>
@@ -191,7 +355,7 @@
     </w:p>
     <w:p>
       <w:pPr>
-        <w:pStyle w:val="ListParagraph"/>
+        <w:pStyle w:val="Lijstalinea"/>
       </w:pPr>
       <w:r>
         <w:t>Spel uitbreiden naar 5 dobbelstenen (momenteel 1 dobbelsteen). Verbeteringen zoals 1 knop voor</w:t>
@@ -208,7 +372,7 @@
     </w:p>
     <w:p>
       <w:pPr>
-        <w:pStyle w:val="ListParagraph"/>
+        <w:pStyle w:val="Lijstalinea"/>
         <w:numPr>
           <w:ilvl w:val="0"/>
           <w:numId w:val="2"/>
@@ -223,16 +387,40 @@
     </w:p>
     <w:p>
       <w:pPr>
-        <w:pStyle w:val="ListParagraph"/>
-      </w:pPr>
-      <w:r>
-        <w:t xml:space="preserve">Dobbelstenen ‘locken’ en alleen de vrije dobbelstenen opnieuw gooien wanneer de speler dit wilt. </w:t>
+        <w:pStyle w:val="Lijstalinea"/>
+      </w:pPr>
+      <w:r>
+        <w:t>Dobbelstenen ‘</w:t>
+      </w:r>
+      <w:proofErr w:type="spellStart"/>
+      <w:r>
+        <w:t>locken</w:t>
+      </w:r>
+      <w:proofErr w:type="spellEnd"/>
+      <w:r>
+        <w:t xml:space="preserve">’ en alleen de vrije dobbelstenen opnieuw gooien wanneer de speler dit wilt. </w:t>
       </w:r>
       <w:r>
         <w:sym w:font="Wingdings" w:char="F0E0"/>
       </w:r>
       <w:r>
-        <w:t xml:space="preserve"> bool gebruiken, als false is geen nieuw random aantal ogen berekenen.</w:t>
+        <w:t xml:space="preserve"> </w:t>
+      </w:r>
+      <w:proofErr w:type="spellStart"/>
+      <w:r>
+        <w:t>bool</w:t>
+      </w:r>
+      <w:proofErr w:type="spellEnd"/>
+      <w:r>
+        <w:t xml:space="preserve"> gebruiken, als </w:t>
+      </w:r>
+      <w:proofErr w:type="spellStart"/>
+      <w:r>
+        <w:t>false</w:t>
+      </w:r>
+      <w:proofErr w:type="spellEnd"/>
+      <w:r>
+        <w:t xml:space="preserve"> is geen nieuw random aantal ogen berekenen.</w:t>
       </w:r>
     </w:p>
     <w:p>
@@ -254,7 +442,7 @@
     </w:p>
     <w:p>
       <w:pPr>
-        <w:pStyle w:val="ListParagraph"/>
+        <w:pStyle w:val="Lijstalinea"/>
         <w:numPr>
           <w:ilvl w:val="0"/>
           <w:numId w:val="2"/>
@@ -272,7 +460,7 @@
     </w:p>
     <w:p>
       <w:pPr>
-        <w:pStyle w:val="ListParagraph"/>
+        <w:pStyle w:val="Lijstalinea"/>
         <w:numPr>
           <w:ilvl w:val="0"/>
           <w:numId w:val="2"/>
@@ -288,19 +476,43 @@
         <w:t xml:space="preserve"> duidelijke namen voor iedereen, later geen verwarring. Iedereen kan duidelijk zien wat hij moet maken + docent.</w:t>
       </w:r>
       <w:r>
-        <w:t xml:space="preserve"> Adhv klassendiagram taakverdeling maken.</w:t>
-      </w:r>
-    </w:p>
-    <w:p>
-      <w:pPr>
-        <w:pStyle w:val="ListParagraph"/>
+        <w:t xml:space="preserve"> </w:t>
+      </w:r>
+      <w:proofErr w:type="spellStart"/>
+      <w:r>
+        <w:t>Adhv</w:t>
+      </w:r>
+      <w:proofErr w:type="spellEnd"/>
+      <w:r>
+        <w:t xml:space="preserve"> klassendiagram taakverdeling maken.</w:t>
+      </w:r>
+    </w:p>
+    <w:p>
+      <w:pPr>
+        <w:pStyle w:val="Lijstalinea"/>
         <w:numPr>
           <w:ilvl w:val="0"/>
           <w:numId w:val="2"/>
         </w:numPr>
       </w:pPr>
       <w:r>
-        <w:t>Opzoekwerk voor afbeeldingen in windows form + tutorials voor basis yahtzee game.</w:t>
+        <w:t xml:space="preserve">Opzoekwerk voor afbeeldingen in </w:t>
+      </w:r>
+      <w:proofErr w:type="spellStart"/>
+      <w:r>
+        <w:t>windows</w:t>
+      </w:r>
+      <w:proofErr w:type="spellEnd"/>
+      <w:r>
+        <w:t xml:space="preserve"> form + </w:t>
+      </w:r>
+      <w:proofErr w:type="spellStart"/>
+      <w:r>
+        <w:t>tutorials</w:t>
+      </w:r>
+      <w:proofErr w:type="spellEnd"/>
+      <w:r>
+        <w:t xml:space="preserve"> voor basis yahtzee game.</w:t>
       </w:r>
     </w:p>
     <w:p>
@@ -330,10 +542,50 @@
         <w:rPr>
           <w:i/>
         </w:rPr>
-        <w:t>Typ hier wat jullie al gedaan hebben of wat jullie veranderd hebben aan het document. Als er vragen zijn zet je die ook maar hier. Stuur dit bestand via github naar mij dan kan ik al oefenen met mergen vooraleer ik dit met C# code moet doen. Heb een kopie indien er iets foutloopt.</w:t>
-      </w:r>
-      <w:bookmarkStart w:id="0" w:name="_GoBack"/>
-      <w:bookmarkEnd w:id="0"/>
+        <w:t xml:space="preserve">Typ hier wat jullie al gedaan hebben of wat jullie veranderd hebben aan het document. Als er vragen zijn zet je die ook maar hier. Stuur dit bestand via </w:t>
+      </w:r>
+      <w:proofErr w:type="spellStart"/>
+      <w:r>
+        <w:rPr>
+          <w:i/>
+        </w:rPr>
+        <w:t>github</w:t>
+      </w:r>
+      <w:proofErr w:type="spellEnd"/>
+      <w:r>
+        <w:rPr>
+          <w:i/>
+        </w:rPr>
+        <w:t xml:space="preserve"> naar mij dan kan ik al oefenen met </w:t>
+      </w:r>
+      <w:proofErr w:type="spellStart"/>
+      <w:r>
+        <w:rPr>
+          <w:i/>
+        </w:rPr>
+        <w:t>mergen</w:t>
+      </w:r>
+      <w:proofErr w:type="spellEnd"/>
+      <w:r>
+        <w:rPr>
+          <w:i/>
+        </w:rPr>
+        <w:t xml:space="preserve"> vooraleer ik dit met C# code moet doen. Heb een kopie indien er iets </w:t>
+      </w:r>
+      <w:proofErr w:type="spellStart"/>
+      <w:r>
+        <w:rPr>
+          <w:i/>
+        </w:rPr>
+        <w:t>foutloopt</w:t>
+      </w:r>
+      <w:proofErr w:type="spellEnd"/>
+      <w:r>
+        <w:rPr>
+          <w:i/>
+        </w:rPr>
+        <w:t>.</w:t>
+      </w:r>
     </w:p>
     <w:sectPr>
       <w:pgSz w:w="11906" w:h="16838"/>
@@ -347,7 +599,7 @@
 
 <file path=word/numbering.xml><?xml version="1.0" encoding="utf-8"?>
 <w:numbering xmlns:wpc="http://schemas.microsoft.com/office/word/2010/wordprocessingCanvas" xmlns:mc="http://schemas.openxmlformats.org/markup-compatibility/2006" xmlns:o="urn:schemas-microsoft-com:office:office" xmlns:r="http://schemas.openxmlformats.org/officeDocument/2006/relationships" xmlns:m="http://schemas.openxmlformats.org/officeDocument/2006/math" xmlns:v="urn:schemas-microsoft-com:vml" xmlns:wp14="http://schemas.microsoft.com/office/word/2010/wordprocessingDrawing" xmlns:wp="http://schemas.openxmlformats.org/drawingml/2006/wordprocessingDrawing" xmlns:w10="urn:schemas-microsoft-com:office:word" xmlns:w="http://schemas.openxmlformats.org/wordprocessingml/2006/main" xmlns:w14="http://schemas.microsoft.com/office/word/2010/wordml" xmlns:w15="http://schemas.microsoft.com/office/word/2012/wordml" xmlns:wpg="http://schemas.microsoft.com/office/word/2010/wordprocessingGroup" xmlns:wpi="http://schemas.microsoft.com/office/word/2010/wordprocessingInk" xmlns:wne="http://schemas.microsoft.com/office/word/2006/wordml" xmlns:wps="http://schemas.microsoft.com/office/word/2010/wordprocessingShape" mc:Ignorable="w14 w15 wp14">
-  <w:abstractNum w:abstractNumId="0">
+  <w:abstractNum w:abstractNumId="0" w15:restartNumberingAfterBreak="0">
     <w:nsid w:val="1351443F"/>
     <w:multiLevelType w:val="hybridMultilevel"/>
     <w:tmpl w:val="A1D4C096"/>
@@ -459,7 +711,7 @@
       </w:rPr>
     </w:lvl>
   </w:abstractNum>
-  <w:abstractNum w:abstractNumId="1">
+  <w:abstractNum w:abstractNumId="1" w15:restartNumberingAfterBreak="0">
     <w:nsid w:val="29636514"/>
     <w:multiLevelType w:val="hybridMultilevel"/>
     <w:tmpl w:val="2F24FCD2"/>
@@ -572,7 +824,7 @@
       </w:rPr>
     </w:lvl>
   </w:abstractNum>
-  <w:abstractNum w:abstractNumId="2">
+  <w:abstractNum w:abstractNumId="2" w15:restartNumberingAfterBreak="0">
     <w:nsid w:val="48E70AB2"/>
     <w:multiLevelType w:val="hybridMultilevel"/>
     <w:tmpl w:val="02107E26"/>
@@ -1086,17 +1338,17 @@
     <w:lsdException w:name="List Table 6 Colorful Accent 6" w:uiPriority="51"/>
     <w:lsdException w:name="List Table 7 Colorful Accent 6" w:uiPriority="52"/>
   </w:latentStyles>
-  <w:style w:type="paragraph" w:default="1" w:styleId="Normal">
+  <w:style w:type="paragraph" w:default="1" w:styleId="Standaard">
     <w:name w:val="Normal"/>
     <w:qFormat/>
   </w:style>
-  <w:style w:type="character" w:default="1" w:styleId="DefaultParagraphFont">
+  <w:style w:type="character" w:default="1" w:styleId="Standaardalinea-lettertype">
     <w:name w:val="Default Paragraph Font"/>
     <w:uiPriority w:val="1"/>
     <w:semiHidden/>
     <w:unhideWhenUsed/>
   </w:style>
-  <w:style w:type="table" w:default="1" w:styleId="TableNormal">
+  <w:style w:type="table" w:default="1" w:styleId="Standaardtabel">
     <w:name w:val="Normal Table"/>
     <w:uiPriority w:val="99"/>
     <w:semiHidden/>
@@ -1111,15 +1363,15 @@
       </w:tblCellMar>
     </w:tblPr>
   </w:style>
-  <w:style w:type="numbering" w:default="1" w:styleId="NoList">
+  <w:style w:type="numbering" w:default="1" w:styleId="Geenlijst">
     <w:name w:val="No List"/>
     <w:uiPriority w:val="99"/>
     <w:semiHidden/>
     <w:unhideWhenUsed/>
   </w:style>
-  <w:style w:type="paragraph" w:styleId="ListParagraph">
+  <w:style w:type="paragraph" w:styleId="Lijstalinea">
     <w:name w:val="List Paragraph"/>
-    <w:basedOn w:val="Normal"/>
+    <w:basedOn w:val="Standaard"/>
     <w:uiPriority w:val="34"/>
     <w:qFormat/>
     <w:rsid w:val="001D5956"/>
@@ -1397,7 +1649,7 @@
 </file>
 
 <file path=customXml/itemProps1.xml><?xml version="1.0" encoding="utf-8"?>
-<ds:datastoreItem xmlns:ds="http://schemas.openxmlformats.org/officeDocument/2006/customXml" ds:itemID="{65441EF9-BA8C-48B8-98F8-DB507506BACC}">
+<ds:datastoreItem xmlns:ds="http://schemas.openxmlformats.org/officeDocument/2006/customXml" ds:itemID="{7956CD31-60E6-4248-98AB-54FADF8E9841}">
   <ds:schemaRefs>
     <ds:schemaRef ds:uri="http://schemas.openxmlformats.org/officeDocument/2006/bibliography"/>
   </ds:schemaRefs>

--- a/Yahtzee features list.docx
+++ b/Yahtzee features list.docx
@@ -45,130 +45,30 @@
       <w:r>
         <w:t>Michael</w:t>
       </w:r>
+      <w:r>
+        <w:t>: branch aangemeekt en testen of merge lukt</w:t>
+      </w:r>
       <w:bookmarkStart w:id="0" w:name="_GoBack"/>
       <w:bookmarkEnd w:id="0"/>
     </w:p>
     <w:p>
       <w:pPr>
         <w:spacing w:after="0"/>
-        <w:rPr>
-          <w:lang w:val="en-GB"/>
-        </w:rPr>
-      </w:pPr>
-      <w:r>
-        <w:rPr>
-          <w:lang w:val="en-GB"/>
-        </w:rPr>
+      </w:pPr>
+      <w:r>
         <w:t>Jordy</w:t>
       </w:r>
       <w:r>
-        <w:rPr>
-          <w:lang w:val="en-GB"/>
-        </w:rPr>
         <w:t xml:space="preserve">: </w:t>
       </w:r>
       <w:r>
         <w:rPr>
           <w:highlight w:val="yellow"/>
-          <w:lang w:val="en-GB"/>
         </w:rPr>
-        <w:t xml:space="preserve">test  of </w:t>
-      </w:r>
-      <w:proofErr w:type="spellStart"/>
-      <w:r>
-        <w:rPr>
-          <w:highlight w:val="yellow"/>
-          <w:lang w:val="en-GB"/>
-        </w:rPr>
-        <w:t>branchen</w:t>
-      </w:r>
-      <w:proofErr w:type="spellEnd"/>
-      <w:r>
-        <w:rPr>
-          <w:highlight w:val="yellow"/>
-          <w:lang w:val="en-GB"/>
-        </w:rPr>
-        <w:t xml:space="preserve"> </w:t>
-      </w:r>
-      <w:proofErr w:type="spellStart"/>
-      <w:r>
-        <w:rPr>
-          <w:highlight w:val="yellow"/>
-          <w:lang w:val="en-GB"/>
-        </w:rPr>
-        <w:t>goed</w:t>
-      </w:r>
-      <w:proofErr w:type="spellEnd"/>
-      <w:r>
-        <w:rPr>
-          <w:highlight w:val="yellow"/>
-          <w:lang w:val="en-GB"/>
-        </w:rPr>
-        <w:t xml:space="preserve"> </w:t>
-      </w:r>
-      <w:proofErr w:type="spellStart"/>
-      <w:r>
-        <w:rPr>
-          <w:highlight w:val="yellow"/>
-          <w:lang w:val="en-GB"/>
-        </w:rPr>
-        <w:t>lukt</w:t>
-      </w:r>
-      <w:proofErr w:type="spellEnd"/>
-      <w:r>
-        <w:rPr>
-          <w:highlight w:val="yellow"/>
-          <w:lang w:val="en-GB"/>
-        </w:rPr>
-        <w:t xml:space="preserve">. </w:t>
-      </w:r>
-      <w:r>
-        <w:rPr>
-          <w:lang w:val="en-GB"/>
-        </w:rPr>
-        <w:t>(</w:t>
-      </w:r>
-      <w:proofErr w:type="spellStart"/>
-      <w:r>
-        <w:rPr>
-          <w:lang w:val="en-GB"/>
-        </w:rPr>
-        <w:t>goe</w:t>
-      </w:r>
-      <w:proofErr w:type="spellEnd"/>
-      <w:r>
-        <w:rPr>
-          <w:lang w:val="en-GB"/>
-        </w:rPr>
-        <w:t xml:space="preserve"> </w:t>
-      </w:r>
-      <w:proofErr w:type="spellStart"/>
-      <w:r>
-        <w:rPr>
-          <w:lang w:val="en-GB"/>
-        </w:rPr>
-        <w:t>bezig</w:t>
-      </w:r>
-      <w:proofErr w:type="spellEnd"/>
-      <w:r>
-        <w:rPr>
-          <w:lang w:val="en-GB"/>
-        </w:rPr>
-        <w:t xml:space="preserve"> </w:t>
-      </w:r>
-      <w:proofErr w:type="spellStart"/>
-      <w:r>
-        <w:rPr>
-          <w:lang w:val="en-GB"/>
-        </w:rPr>
-        <w:t>michael</w:t>
-      </w:r>
-      <w:proofErr w:type="spellEnd"/>
-      <w:r>
-        <w:rPr>
-          <w:lang w:val="en-GB"/>
-        </w:rPr>
-        <w:t>)</w:t>
+        <w:t xml:space="preserve">test  of branchen goed lukt. </w:t>
+      </w:r>
+      <w:r>
+        <w:t>(goe bezig michael)</w:t>
       </w:r>
     </w:p>
     <w:p>
@@ -198,19 +98,14 @@
     </w:p>
     <w:p>
       <w:pPr>
-        <w:pStyle w:val="Lijstalinea"/>
+        <w:pStyle w:val="ListParagraph"/>
         <w:numPr>
           <w:ilvl w:val="0"/>
           <w:numId w:val="2"/>
         </w:numPr>
       </w:pPr>
-      <w:proofErr w:type="spellStart"/>
-      <w:r>
-        <w:t>Player</w:t>
-      </w:r>
-      <w:proofErr w:type="spellEnd"/>
-      <w:r>
-        <w:t xml:space="preserve"> I</w:t>
+      <w:r>
+        <w:t>Player I</w:t>
       </w:r>
       <w:r>
         <w:t>mage</w:t>
@@ -221,7 +116,7 @@
     </w:p>
     <w:p>
       <w:pPr>
-        <w:pStyle w:val="Lijstalinea"/>
+        <w:pStyle w:val="ListParagraph"/>
       </w:pPr>
       <w:r>
         <w:t xml:space="preserve">Elke speler kan zijn eigen persoonlijke afbeelding kiezen. </w:t>
@@ -229,7 +124,7 @@
     </w:p>
     <w:p>
       <w:pPr>
-        <w:pStyle w:val="Lijstalinea"/>
+        <w:pStyle w:val="ListParagraph"/>
       </w:pPr>
       <w:r>
         <w:t xml:space="preserve">Wij bewaren een reeks afbeeldingen waaruit de speler kan kiezen. </w:t>
@@ -243,62 +138,36 @@
     </w:p>
     <w:p>
       <w:pPr>
-        <w:pStyle w:val="Lijstalinea"/>
+        <w:pStyle w:val="ListParagraph"/>
         <w:numPr>
           <w:ilvl w:val="0"/>
           <w:numId w:val="2"/>
         </w:numPr>
       </w:pPr>
-      <w:proofErr w:type="spellStart"/>
-      <w:r>
-        <w:t>Local</w:t>
-      </w:r>
-      <w:proofErr w:type="spellEnd"/>
-      <w:r>
-        <w:t xml:space="preserve"> </w:t>
-      </w:r>
-      <w:proofErr w:type="spellStart"/>
-      <w:r>
-        <w:t>Multiplayer</w:t>
-      </w:r>
-      <w:proofErr w:type="spellEnd"/>
+      <w:r>
+        <w:t>Local Multiplayer</w:t>
+      </w:r>
       <w:r>
         <w:t>:</w:t>
       </w:r>
     </w:p>
     <w:p>
       <w:pPr>
-        <w:pStyle w:val="Lijstalinea"/>
-      </w:pPr>
-      <w:r>
-        <w:t xml:space="preserve">2 (of </w:t>
-      </w:r>
-      <w:proofErr w:type="spellStart"/>
-      <w:r>
-        <w:t>mss</w:t>
-      </w:r>
-      <w:proofErr w:type="spellEnd"/>
-      <w:r>
-        <w:t xml:space="preserve"> meerdere spelers) die tegen elkaar kunnen spelen op hetzelfde toestel. </w:t>
+        <w:pStyle w:val="ListParagraph"/>
+      </w:pPr>
+      <w:r>
+        <w:t xml:space="preserve">2 (of mss meerdere spelers) die tegen elkaar kunnen spelen op hetzelfde toestel. </w:t>
       </w:r>
       <w:r>
         <w:sym w:font="Wingdings" w:char="F0E0"/>
       </w:r>
       <w:r>
-        <w:t xml:space="preserve"> Beurtrol systeem, via </w:t>
-      </w:r>
-      <w:proofErr w:type="spellStart"/>
-      <w:r>
-        <w:t>bool</w:t>
-      </w:r>
-      <w:proofErr w:type="spellEnd"/>
-      <w:r>
-        <w:t xml:space="preserve"> die aangeeft of speler zijn beurt voorbij is? Elke spelers in array stoppen en volgende index opvragen.</w:t>
-      </w:r>
-    </w:p>
-    <w:p>
-      <w:pPr>
-        <w:pStyle w:val="Lijstalinea"/>
+        <w:t xml:space="preserve"> Beurtrol systeem, via bool die aangeeft of speler zijn beurt voorbij is? Elke spelers in array stoppen en volgende index opvragen.</w:t>
+      </w:r>
+    </w:p>
+    <w:p>
+      <w:pPr>
+        <w:pStyle w:val="ListParagraph"/>
         <w:numPr>
           <w:ilvl w:val="0"/>
           <w:numId w:val="2"/>
@@ -313,34 +182,18 @@
     </w:p>
     <w:p>
       <w:pPr>
-        <w:pStyle w:val="Lijstalinea"/>
-      </w:pPr>
-      <w:r>
-        <w:t xml:space="preserve">De score van elke speler bewaren in lokaal bestand zodat dit ni et verloren gaat. Wordt bij opstarten ingelezen om </w:t>
-      </w:r>
-      <w:proofErr w:type="spellStart"/>
-      <w:r>
-        <w:t>raking</w:t>
-      </w:r>
-      <w:proofErr w:type="spellEnd"/>
-      <w:r>
-        <w:t xml:space="preserve"> list te maken. Spelers tussen bepaalde scores speciaal kleurtje geven of andere achtergrond als soort indicator van moeilijkheidsgraad?</w:t>
-      </w:r>
-      <w:r>
-        <w:t xml:space="preserve"> Scoresysteem maken dat checkt hoeveel punten de speler verdiend en ook keuzen geven zelf te kiezen (full house, </w:t>
-      </w:r>
-      <w:proofErr w:type="spellStart"/>
-      <w:r>
-        <w:t>three</w:t>
-      </w:r>
-      <w:proofErr w:type="spellEnd"/>
-      <w:r>
-        <w:t xml:space="preserve"> of a kind, ...) </w:t>
-      </w:r>
-    </w:p>
-    <w:p>
-      <w:pPr>
-        <w:pStyle w:val="Lijstalinea"/>
+        <w:pStyle w:val="ListParagraph"/>
+      </w:pPr>
+      <w:r>
+        <w:t>De score van elke speler bewaren in lokaal bestand zodat dit ni et verloren gaat. Wordt bij opstarten ingelezen om raking list te maken. Spelers tussen bepaalde scores speciaal kleurtje geven of andere achtergrond als soort indicator van moeilijkheidsgraad?</w:t>
+      </w:r>
+      <w:r>
+        <w:t xml:space="preserve"> Scoresysteem maken dat checkt hoeveel punten de speler verdiend en ook keuzen geven zelf te kiezen (full house, three of a kind, ...) </w:t>
+      </w:r>
+    </w:p>
+    <w:p>
+      <w:pPr>
+        <w:pStyle w:val="ListParagraph"/>
         <w:numPr>
           <w:ilvl w:val="0"/>
           <w:numId w:val="2"/>
@@ -355,7 +208,7 @@
     </w:p>
     <w:p>
       <w:pPr>
-        <w:pStyle w:val="Lijstalinea"/>
+        <w:pStyle w:val="ListParagraph"/>
       </w:pPr>
       <w:r>
         <w:t>Spel uitbreiden naar 5 dobbelstenen (momenteel 1 dobbelsteen). Verbeteringen zoals 1 knop voor</w:t>
@@ -372,7 +225,7 @@
     </w:p>
     <w:p>
       <w:pPr>
-        <w:pStyle w:val="Lijstalinea"/>
+        <w:pStyle w:val="ListParagraph"/>
         <w:numPr>
           <w:ilvl w:val="0"/>
           <w:numId w:val="2"/>
@@ -387,40 +240,16 @@
     </w:p>
     <w:p>
       <w:pPr>
-        <w:pStyle w:val="Lijstalinea"/>
-      </w:pPr>
-      <w:r>
-        <w:t>Dobbelstenen ‘</w:t>
-      </w:r>
-      <w:proofErr w:type="spellStart"/>
-      <w:r>
-        <w:t>locken</w:t>
-      </w:r>
-      <w:proofErr w:type="spellEnd"/>
-      <w:r>
-        <w:t xml:space="preserve">’ en alleen de vrije dobbelstenen opnieuw gooien wanneer de speler dit wilt. </w:t>
+        <w:pStyle w:val="ListParagraph"/>
+      </w:pPr>
+      <w:r>
+        <w:t xml:space="preserve">Dobbelstenen ‘locken’ en alleen de vrije dobbelstenen opnieuw gooien wanneer de speler dit wilt. </w:t>
       </w:r>
       <w:r>
         <w:sym w:font="Wingdings" w:char="F0E0"/>
       </w:r>
       <w:r>
-        <w:t xml:space="preserve"> </w:t>
-      </w:r>
-      <w:proofErr w:type="spellStart"/>
-      <w:r>
-        <w:t>bool</w:t>
-      </w:r>
-      <w:proofErr w:type="spellEnd"/>
-      <w:r>
-        <w:t xml:space="preserve"> gebruiken, als </w:t>
-      </w:r>
-      <w:proofErr w:type="spellStart"/>
-      <w:r>
-        <w:t>false</w:t>
-      </w:r>
-      <w:proofErr w:type="spellEnd"/>
-      <w:r>
-        <w:t xml:space="preserve"> is geen nieuw random aantal ogen berekenen.</w:t>
+        <w:t xml:space="preserve"> bool gebruiken, als false is geen nieuw random aantal ogen berekenen.</w:t>
       </w:r>
     </w:p>
     <w:p>
@@ -442,7 +271,7 @@
     </w:p>
     <w:p>
       <w:pPr>
-        <w:pStyle w:val="Lijstalinea"/>
+        <w:pStyle w:val="ListParagraph"/>
         <w:numPr>
           <w:ilvl w:val="0"/>
           <w:numId w:val="2"/>
@@ -460,7 +289,7 @@
     </w:p>
     <w:p>
       <w:pPr>
-        <w:pStyle w:val="Lijstalinea"/>
+        <w:pStyle w:val="ListParagraph"/>
         <w:numPr>
           <w:ilvl w:val="0"/>
           <w:numId w:val="2"/>
@@ -476,43 +305,19 @@
         <w:t xml:space="preserve"> duidelijke namen voor iedereen, later geen verwarring. Iedereen kan duidelijk zien wat hij moet maken + docent.</w:t>
       </w:r>
       <w:r>
-        <w:t xml:space="preserve"> </w:t>
-      </w:r>
-      <w:proofErr w:type="spellStart"/>
-      <w:r>
-        <w:t>Adhv</w:t>
-      </w:r>
-      <w:proofErr w:type="spellEnd"/>
-      <w:r>
-        <w:t xml:space="preserve"> klassendiagram taakverdeling maken.</w:t>
-      </w:r>
-    </w:p>
-    <w:p>
-      <w:pPr>
-        <w:pStyle w:val="Lijstalinea"/>
+        <w:t xml:space="preserve"> Adhv klassendiagram taakverdeling maken.</w:t>
+      </w:r>
+    </w:p>
+    <w:p>
+      <w:pPr>
+        <w:pStyle w:val="ListParagraph"/>
         <w:numPr>
           <w:ilvl w:val="0"/>
           <w:numId w:val="2"/>
         </w:numPr>
       </w:pPr>
       <w:r>
-        <w:t xml:space="preserve">Opzoekwerk voor afbeeldingen in </w:t>
-      </w:r>
-      <w:proofErr w:type="spellStart"/>
-      <w:r>
-        <w:t>windows</w:t>
-      </w:r>
-      <w:proofErr w:type="spellEnd"/>
-      <w:r>
-        <w:t xml:space="preserve"> form + </w:t>
-      </w:r>
-      <w:proofErr w:type="spellStart"/>
-      <w:r>
-        <w:t>tutorials</w:t>
-      </w:r>
-      <w:proofErr w:type="spellEnd"/>
-      <w:r>
-        <w:t xml:space="preserve"> voor basis yahtzee game.</w:t>
+        <w:t>Opzoekwerk voor afbeeldingen in windows form + tutorials voor basis yahtzee game.</w:t>
       </w:r>
     </w:p>
     <w:p>
@@ -542,49 +347,7 @@
         <w:rPr>
           <w:i/>
         </w:rPr>
-        <w:t xml:space="preserve">Typ hier wat jullie al gedaan hebben of wat jullie veranderd hebben aan het document. Als er vragen zijn zet je die ook maar hier. Stuur dit bestand via </w:t>
-      </w:r>
-      <w:proofErr w:type="spellStart"/>
-      <w:r>
-        <w:rPr>
-          <w:i/>
-        </w:rPr>
-        <w:t>github</w:t>
-      </w:r>
-      <w:proofErr w:type="spellEnd"/>
-      <w:r>
-        <w:rPr>
-          <w:i/>
-        </w:rPr>
-        <w:t xml:space="preserve"> naar mij dan kan ik al oefenen met </w:t>
-      </w:r>
-      <w:proofErr w:type="spellStart"/>
-      <w:r>
-        <w:rPr>
-          <w:i/>
-        </w:rPr>
-        <w:t>mergen</w:t>
-      </w:r>
-      <w:proofErr w:type="spellEnd"/>
-      <w:r>
-        <w:rPr>
-          <w:i/>
-        </w:rPr>
-        <w:t xml:space="preserve"> vooraleer ik dit met C# code moet doen. Heb een kopie indien er iets </w:t>
-      </w:r>
-      <w:proofErr w:type="spellStart"/>
-      <w:r>
-        <w:rPr>
-          <w:i/>
-        </w:rPr>
-        <w:t>foutloopt</w:t>
-      </w:r>
-      <w:proofErr w:type="spellEnd"/>
-      <w:r>
-        <w:rPr>
-          <w:i/>
-        </w:rPr>
-        <w:t>.</w:t>
+        <w:t>Typ hier wat jullie al gedaan hebben of wat jullie veranderd hebben aan het document. Als er vragen zijn zet je die ook maar hier. Stuur dit bestand via github naar mij dan kan ik al oefenen met mergen vooraleer ik dit met C# code moet doen. Heb een kopie indien er iets foutloopt.</w:t>
       </w:r>
     </w:p>
     <w:sectPr>
@@ -599,7 +362,7 @@
 
 <file path=word/numbering.xml><?xml version="1.0" encoding="utf-8"?>
 <w:numbering xmlns:wpc="http://schemas.microsoft.com/office/word/2010/wordprocessingCanvas" xmlns:mc="http://schemas.openxmlformats.org/markup-compatibility/2006" xmlns:o="urn:schemas-microsoft-com:office:office" xmlns:r="http://schemas.openxmlformats.org/officeDocument/2006/relationships" xmlns:m="http://schemas.openxmlformats.org/officeDocument/2006/math" xmlns:v="urn:schemas-microsoft-com:vml" xmlns:wp14="http://schemas.microsoft.com/office/word/2010/wordprocessingDrawing" xmlns:wp="http://schemas.openxmlformats.org/drawingml/2006/wordprocessingDrawing" xmlns:w10="urn:schemas-microsoft-com:office:word" xmlns:w="http://schemas.openxmlformats.org/wordprocessingml/2006/main" xmlns:w14="http://schemas.microsoft.com/office/word/2010/wordml" xmlns:w15="http://schemas.microsoft.com/office/word/2012/wordml" xmlns:wpg="http://schemas.microsoft.com/office/word/2010/wordprocessingGroup" xmlns:wpi="http://schemas.microsoft.com/office/word/2010/wordprocessingInk" xmlns:wne="http://schemas.microsoft.com/office/word/2006/wordml" xmlns:wps="http://schemas.microsoft.com/office/word/2010/wordprocessingShape" mc:Ignorable="w14 w15 wp14">
-  <w:abstractNum w:abstractNumId="0" w15:restartNumberingAfterBreak="0">
+  <w:abstractNum w:abstractNumId="0">
     <w:nsid w:val="1351443F"/>
     <w:multiLevelType w:val="hybridMultilevel"/>
     <w:tmpl w:val="A1D4C096"/>
@@ -711,7 +474,7 @@
       </w:rPr>
     </w:lvl>
   </w:abstractNum>
-  <w:abstractNum w:abstractNumId="1" w15:restartNumberingAfterBreak="0">
+  <w:abstractNum w:abstractNumId="1">
     <w:nsid w:val="29636514"/>
     <w:multiLevelType w:val="hybridMultilevel"/>
     <w:tmpl w:val="2F24FCD2"/>
@@ -824,7 +587,7 @@
       </w:rPr>
     </w:lvl>
   </w:abstractNum>
-  <w:abstractNum w:abstractNumId="2" w15:restartNumberingAfterBreak="0">
+  <w:abstractNum w:abstractNumId="2">
     <w:nsid w:val="48E70AB2"/>
     <w:multiLevelType w:val="hybridMultilevel"/>
     <w:tmpl w:val="02107E26"/>
@@ -1338,17 +1101,17 @@
     <w:lsdException w:name="List Table 6 Colorful Accent 6" w:uiPriority="51"/>
     <w:lsdException w:name="List Table 7 Colorful Accent 6" w:uiPriority="52"/>
   </w:latentStyles>
-  <w:style w:type="paragraph" w:default="1" w:styleId="Standaard">
+  <w:style w:type="paragraph" w:default="1" w:styleId="Normal">
     <w:name w:val="Normal"/>
     <w:qFormat/>
   </w:style>
-  <w:style w:type="character" w:default="1" w:styleId="Standaardalinea-lettertype">
+  <w:style w:type="character" w:default="1" w:styleId="DefaultParagraphFont">
     <w:name w:val="Default Paragraph Font"/>
     <w:uiPriority w:val="1"/>
     <w:semiHidden/>
     <w:unhideWhenUsed/>
   </w:style>
-  <w:style w:type="table" w:default="1" w:styleId="Standaardtabel">
+  <w:style w:type="table" w:default="1" w:styleId="TableNormal">
     <w:name w:val="Normal Table"/>
     <w:uiPriority w:val="99"/>
     <w:semiHidden/>
@@ -1363,15 +1126,15 @@
       </w:tblCellMar>
     </w:tblPr>
   </w:style>
-  <w:style w:type="numbering" w:default="1" w:styleId="Geenlijst">
+  <w:style w:type="numbering" w:default="1" w:styleId="NoList">
     <w:name w:val="No List"/>
     <w:uiPriority w:val="99"/>
     <w:semiHidden/>
     <w:unhideWhenUsed/>
   </w:style>
-  <w:style w:type="paragraph" w:styleId="Lijstalinea">
+  <w:style w:type="paragraph" w:styleId="ListParagraph">
     <w:name w:val="List Paragraph"/>
-    <w:basedOn w:val="Standaard"/>
+    <w:basedOn w:val="Normal"/>
     <w:uiPriority w:val="34"/>
     <w:qFormat/>
     <w:rsid w:val="001D5956"/>
@@ -1649,7 +1412,7 @@
 </file>
 
 <file path=customXml/itemProps1.xml><?xml version="1.0" encoding="utf-8"?>
-<ds:datastoreItem xmlns:ds="http://schemas.openxmlformats.org/officeDocument/2006/customXml" ds:itemID="{7956CD31-60E6-4248-98AB-54FADF8E9841}">
+<ds:datastoreItem xmlns:ds="http://schemas.openxmlformats.org/officeDocument/2006/customXml" ds:itemID="{2DC2AFA6-B663-4365-B7BD-2D693632E42F}">
   <ds:schemaRefs>
     <ds:schemaRef ds:uri="http://schemas.openxmlformats.org/officeDocument/2006/bibliography"/>
   </ds:schemaRefs>

--- a/Yahtzee features list.docx
+++ b/Yahtzee features list.docx
@@ -48,27 +48,76 @@
       <w:r>
         <w:t>: branch aangemeekt en testen of merge lukt</w:t>
       </w:r>
-      <w:bookmarkStart w:id="0" w:name="_GoBack"/>
-      <w:bookmarkEnd w:id="0"/>
     </w:p>
     <w:p>
       <w:pPr>
         <w:spacing w:after="0"/>
       </w:pPr>
       <w:r>
+        <w:rPr>
+          <w:lang w:val="en-US"/>
+        </w:rPr>
         <w:t>Jordy</w:t>
       </w:r>
       <w:r>
+        <w:rPr>
+          <w:lang w:val="en-US"/>
+        </w:rPr>
         <w:t xml:space="preserve">: </w:t>
       </w:r>
       <w:r>
         <w:rPr>
           <w:highlight w:val="yellow"/>
         </w:rPr>
-        <w:t xml:space="preserve">test  of branchen goed lukt. </w:t>
-      </w:r>
-      <w:r>
-        <w:t>(goe bezig michael)</w:t>
+        <w:t>test</w:t>
+      </w:r>
+      <w:r>
+        <w:rPr>
+          <w:highlight w:val="yellow"/>
+        </w:rPr>
+        <w:t xml:space="preserve"> of </w:t>
+      </w:r>
+      <w:proofErr w:type="spellStart"/>
+      <w:r>
+        <w:rPr>
+          <w:highlight w:val="yellow"/>
+        </w:rPr>
+        <w:t>branchen</w:t>
+      </w:r>
+      <w:proofErr w:type="spellEnd"/>
+      <w:r>
+        <w:rPr>
+          <w:highlight w:val="yellow"/>
+        </w:rPr>
+        <w:t xml:space="preserve"> goed lukt</w:t>
+      </w:r>
+      <w:r>
+        <w:rPr>
+          <w:highlight w:val="yellow"/>
+          <w:lang w:val="en-US"/>
+        </w:rPr>
+        <w:t xml:space="preserve">. </w:t>
+      </w:r>
+      <w:r>
+        <w:t>(</w:t>
+      </w:r>
+      <w:proofErr w:type="spellStart"/>
+      <w:r>
+        <w:t>goe</w:t>
+      </w:r>
+      <w:proofErr w:type="spellEnd"/>
+      <w:r>
+        <w:t xml:space="preserve"> bezig </w:t>
+      </w:r>
+      <w:proofErr w:type="spellStart"/>
+      <w:proofErr w:type="gramStart"/>
+      <w:r>
+        <w:t>michael</w:t>
+      </w:r>
+      <w:proofErr w:type="spellEnd"/>
+      <w:proofErr w:type="gramEnd"/>
+      <w:r>
+        <w:t>)</w:t>
       </w:r>
     </w:p>
     <w:p>
@@ -98,7 +147,7 @@
     </w:p>
     <w:p>
       <w:pPr>
-        <w:pStyle w:val="ListParagraph"/>
+        <w:pStyle w:val="Lijstalinea"/>
         <w:numPr>
           <w:ilvl w:val="0"/>
           <w:numId w:val="2"/>
@@ -116,7 +165,7 @@
     </w:p>
     <w:p>
       <w:pPr>
-        <w:pStyle w:val="ListParagraph"/>
+        <w:pStyle w:val="Lijstalinea"/>
       </w:pPr>
       <w:r>
         <w:t xml:space="preserve">Elke speler kan zijn eigen persoonlijke afbeelding kiezen. </w:t>
@@ -124,7 +173,7 @@
     </w:p>
     <w:p>
       <w:pPr>
-        <w:pStyle w:val="ListParagraph"/>
+        <w:pStyle w:val="Lijstalinea"/>
       </w:pPr>
       <w:r>
         <w:t xml:space="preserve">Wij bewaren een reeks afbeeldingen waaruit de speler kan kiezen. </w:t>
@@ -135,10 +184,63 @@
       <w:r>
         <w:t xml:space="preserve"> Array met bestandsnamen?</w:t>
       </w:r>
-    </w:p>
-    <w:p>
-      <w:pPr>
-        <w:pStyle w:val="ListParagraph"/>
+      <w:r>
+        <w:t xml:space="preserve"> // Of een class “</w:t>
+      </w:r>
+      <w:proofErr w:type="spellStart"/>
+      <w:proofErr w:type="gramStart"/>
+      <w:r>
+        <w:t>profilePicture</w:t>
+      </w:r>
+      <w:proofErr w:type="spellEnd"/>
+      <w:proofErr w:type="gramEnd"/>
+      <w:r>
+        <w:t>” met daarin de variabelen “</w:t>
+      </w:r>
+      <w:proofErr w:type="spellStart"/>
+      <w:r>
+        <w:t>imagePath</w:t>
+      </w:r>
+      <w:proofErr w:type="spellEnd"/>
+      <w:r>
+        <w:t>” en “</w:t>
+      </w:r>
+      <w:proofErr w:type="spellStart"/>
+      <w:r>
+        <w:t>profileNbr</w:t>
+      </w:r>
+      <w:proofErr w:type="spellEnd"/>
+      <w:r>
+        <w:t>” of “</w:t>
+      </w:r>
+      <w:proofErr w:type="spellStart"/>
+      <w:r>
+        <w:t>playerNbr</w:t>
+      </w:r>
+      <w:proofErr w:type="spellEnd"/>
+      <w:r>
+        <w:t>” (om te weten tot welke speler die behoort) en een “</w:t>
+      </w:r>
+      <w:proofErr w:type="spellStart"/>
+      <w:r>
+        <w:t>emptyProfilePicture</w:t>
+      </w:r>
+      <w:proofErr w:type="spellEnd"/>
+      <w:r>
+        <w:t>”.</w:t>
+      </w:r>
+    </w:p>
+    <w:p>
+      <w:pPr>
+        <w:pStyle w:val="Lijstalinea"/>
+      </w:pPr>
+      <w:r>
+        <w:t xml:space="preserve"> </w:t>
+      </w:r>
+    </w:p>
+    <w:p>
+      <w:pPr>
+        <w:pStyle w:val="Lijstalinea"/>
         <w:numPr>
           <w:ilvl w:val="0"/>
           <w:numId w:val="2"/>
@@ -153,7 +255,7 @@
     </w:p>
     <w:p>
       <w:pPr>
-        <w:pStyle w:val="ListParagraph"/>
+        <w:pStyle w:val="Lijstalinea"/>
       </w:pPr>
       <w:r>
         <w:t xml:space="preserve">2 (of mss meerdere spelers) die tegen elkaar kunnen spelen op hetzelfde toestel. </w:t>
@@ -167,7 +269,7 @@
     </w:p>
     <w:p>
       <w:pPr>
-        <w:pStyle w:val="ListParagraph"/>
+        <w:pStyle w:val="Lijstalinea"/>
         <w:numPr>
           <w:ilvl w:val="0"/>
           <w:numId w:val="2"/>
@@ -182,10 +284,22 @@
     </w:p>
     <w:p>
       <w:pPr>
-        <w:pStyle w:val="ListParagraph"/>
-      </w:pPr>
-      <w:r>
-        <w:t>De score van elke speler bewaren in lokaal bestand zodat dit ni et verloren gaat. Wordt bij opstarten ingelezen om raking list te maken. Spelers tussen bepaalde scores speciaal kleurtje geven of andere achtergrond als soort indicator van moeilijkheidsgraad?</w:t>
+        <w:pStyle w:val="Lijstalinea"/>
+      </w:pPr>
+      <w:r>
+        <w:t>De score van elke speler bewaren</w:t>
+      </w:r>
+      <w:r>
+        <w:t xml:space="preserve"> in lokaal bestand zodat dit ni</w:t>
+      </w:r>
+      <w:r>
+        <w:t>et verloren gaat. Wordt bij opstarten ingelezen om ra</w:t>
+      </w:r>
+      <w:r>
+        <w:t>n</w:t>
+      </w:r>
+      <w:r>
+        <w:t>king list te maken. Spelers tussen bepaalde scores speciaal kleurtje geven of andere achtergrond als soort indicator van moeilijkheidsgraad?</w:t>
       </w:r>
       <w:r>
         <w:t xml:space="preserve"> Scoresysteem maken dat checkt hoeveel punten de speler verdiend en ook keuzen geven zelf te kiezen (full house, three of a kind, ...) </w:t>
@@ -193,7 +307,7 @@
     </w:p>
     <w:p>
       <w:pPr>
-        <w:pStyle w:val="ListParagraph"/>
+        <w:pStyle w:val="Lijstalinea"/>
         <w:numPr>
           <w:ilvl w:val="0"/>
           <w:numId w:val="2"/>
@@ -208,7 +322,7 @@
     </w:p>
     <w:p>
       <w:pPr>
-        <w:pStyle w:val="ListParagraph"/>
+        <w:pStyle w:val="Lijstalinea"/>
       </w:pPr>
       <w:r>
         <w:t>Spel uitbreiden naar 5 dobbelstenen (momenteel 1 dobbelsteen). Verbeteringen zoals 1 knop voor</w:t>
@@ -225,7 +339,7 @@
     </w:p>
     <w:p>
       <w:pPr>
-        <w:pStyle w:val="ListParagraph"/>
+        <w:pStyle w:val="Lijstalinea"/>
         <w:numPr>
           <w:ilvl w:val="0"/>
           <w:numId w:val="2"/>
@@ -240,7 +354,7 @@
     </w:p>
     <w:p>
       <w:pPr>
-        <w:pStyle w:val="ListParagraph"/>
+        <w:pStyle w:val="Lijstalinea"/>
       </w:pPr>
       <w:r>
         <w:t xml:space="preserve">Dobbelstenen ‘locken’ en alleen de vrije dobbelstenen opnieuw gooien wanneer de speler dit wilt. </w:t>
@@ -271,7 +385,7 @@
     </w:p>
     <w:p>
       <w:pPr>
-        <w:pStyle w:val="ListParagraph"/>
+        <w:pStyle w:val="Lijstalinea"/>
         <w:numPr>
           <w:ilvl w:val="0"/>
           <w:numId w:val="2"/>
@@ -289,7 +403,7 @@
     </w:p>
     <w:p>
       <w:pPr>
-        <w:pStyle w:val="ListParagraph"/>
+        <w:pStyle w:val="Lijstalinea"/>
         <w:numPr>
           <w:ilvl w:val="0"/>
           <w:numId w:val="2"/>
@@ -310,7 +424,7 @@
     </w:p>
     <w:p>
       <w:pPr>
-        <w:pStyle w:val="ListParagraph"/>
+        <w:pStyle w:val="Lijstalinea"/>
         <w:numPr>
           <w:ilvl w:val="0"/>
           <w:numId w:val="2"/>
@@ -347,8 +461,140 @@
         <w:rPr>
           <w:i/>
         </w:rPr>
-        <w:t>Typ hier wat jullie al gedaan hebben of wat jullie veranderd hebben aan het document. Als er vragen zijn zet je die ook maar hier. Stuur dit bestand via github naar mij dan kan ik al oefenen met mergen vooraleer ik dit met C# code moet doen. Heb een kopie indien er iets foutloopt.</w:t>
-      </w:r>
+        <w:t xml:space="preserve">Typ hier wat jullie al gedaan hebben of wat jullie veranderd hebben aan het document. Als er vragen zijn zet je die ook maar hier. Stuur dit bestand via github naar mij dan kan ik al oefenen met mergen vooraleer ik dit met C# code moet doen. Heb een kopie indien er iets </w:t>
+      </w:r>
+      <w:r>
+        <w:rPr>
+          <w:i/>
+        </w:rPr>
+        <w:t>fout loopt</w:t>
+      </w:r>
+      <w:r>
+        <w:rPr>
+          <w:i/>
+        </w:rPr>
+        <w:t>.</w:t>
+      </w:r>
+    </w:p>
+    <w:p>
+      <w:pPr>
+        <w:pStyle w:val="Lijstalinea"/>
+        <w:numPr>
+          <w:ilvl w:val="0"/>
+          <w:numId w:val="2"/>
+        </w:numPr>
+        <w:rPr>
+          <w:i/>
+        </w:rPr>
+      </w:pPr>
+      <w:r>
+        <w:rPr>
+          <w:i/>
+        </w:rPr>
+        <w:t>De info over “</w:t>
+      </w:r>
+      <w:r>
+        <w:rPr>
+          <w:i/>
+          <w:lang w:val="en-US"/>
+        </w:rPr>
+        <w:t>Player Image</w:t>
+      </w:r>
+      <w:proofErr w:type="gramStart"/>
+      <w:r>
+        <w:rPr>
+          <w:i/>
+        </w:rPr>
+        <w:t>”</w:t>
+      </w:r>
+      <w:bookmarkStart w:id="0" w:name="_GoBack"/>
+      <w:bookmarkEnd w:id="0"/>
+      <w:proofErr w:type="gramEnd"/>
+      <w:r>
+        <w:rPr>
+          <w:i/>
+        </w:rPr>
+        <w:t xml:space="preserve"> </w:t>
+      </w:r>
+      <w:r>
+        <w:rPr>
+          <w:i/>
+        </w:rPr>
+        <w:t>is</w:t>
+      </w:r>
+      <w:r>
+        <w:rPr>
+          <w:i/>
+        </w:rPr>
+        <w:t xml:space="preserve"> verder</w:t>
+      </w:r>
+      <w:r>
+        <w:rPr>
+          <w:i/>
+        </w:rPr>
+        <w:t xml:space="preserve"> </w:t>
+      </w:r>
+      <w:r>
+        <w:rPr>
+          <w:i/>
+        </w:rPr>
+        <w:t>uitgebreid</w:t>
+      </w:r>
+      <w:r>
+        <w:rPr>
+          <w:i/>
+        </w:rPr>
+        <w:t xml:space="preserve"> </w:t>
+      </w:r>
+      <w:r>
+        <w:rPr>
+          <w:i/>
+        </w:rPr>
+        <w:t xml:space="preserve">- </w:t>
+      </w:r>
+      <w:r>
+        <w:rPr>
+          <w:b/>
+          <w:i/>
+          <w:sz w:val="24"/>
+          <w:szCs w:val="24"/>
+        </w:rPr>
+        <w:t>(Jeroen</w:t>
+      </w:r>
+      <w:r>
+        <w:rPr>
+          <w:b/>
+          <w:i/>
+          <w:sz w:val="24"/>
+          <w:szCs w:val="24"/>
+        </w:rPr>
+        <w:t xml:space="preserve"> – 16/10/’16</w:t>
+      </w:r>
+      <w:r>
+        <w:rPr>
+          <w:b/>
+          <w:i/>
+          <w:sz w:val="24"/>
+          <w:szCs w:val="24"/>
+        </w:rPr>
+        <w:t>)</w:t>
+      </w:r>
+      <w:r>
+        <w:rPr>
+          <w:b/>
+          <w:i/>
+          <w:sz w:val="24"/>
+          <w:szCs w:val="24"/>
+        </w:rPr>
+        <w:t>.</w:t>
+      </w:r>
+    </w:p>
+    <w:p>
+      <w:pPr>
+        <w:rPr>
+          <w:i/>
+        </w:rPr>
+      </w:pPr>
     </w:p>
     <w:sectPr>
       <w:pgSz w:w="11906" w:h="16838"/>
@@ -362,7 +608,7 @@
 
 <file path=word/numbering.xml><?xml version="1.0" encoding="utf-8"?>
 <w:numbering xmlns:wpc="http://schemas.microsoft.com/office/word/2010/wordprocessingCanvas" xmlns:mc="http://schemas.openxmlformats.org/markup-compatibility/2006" xmlns:o="urn:schemas-microsoft-com:office:office" xmlns:r="http://schemas.openxmlformats.org/officeDocument/2006/relationships" xmlns:m="http://schemas.openxmlformats.org/officeDocument/2006/math" xmlns:v="urn:schemas-microsoft-com:vml" xmlns:wp14="http://schemas.microsoft.com/office/word/2010/wordprocessingDrawing" xmlns:wp="http://schemas.openxmlformats.org/drawingml/2006/wordprocessingDrawing" xmlns:w10="urn:schemas-microsoft-com:office:word" xmlns:w="http://schemas.openxmlformats.org/wordprocessingml/2006/main" xmlns:w14="http://schemas.microsoft.com/office/word/2010/wordml" xmlns:w15="http://schemas.microsoft.com/office/word/2012/wordml" xmlns:wpg="http://schemas.microsoft.com/office/word/2010/wordprocessingGroup" xmlns:wpi="http://schemas.microsoft.com/office/word/2010/wordprocessingInk" xmlns:wne="http://schemas.microsoft.com/office/word/2006/wordml" xmlns:wps="http://schemas.microsoft.com/office/word/2010/wordprocessingShape" mc:Ignorable="w14 w15 wp14">
-  <w:abstractNum w:abstractNumId="0">
+  <w:abstractNum w:abstractNumId="0" w15:restartNumberingAfterBreak="0">
     <w:nsid w:val="1351443F"/>
     <w:multiLevelType w:val="hybridMultilevel"/>
     <w:tmpl w:val="A1D4C096"/>
@@ -474,7 +720,7 @@
       </w:rPr>
     </w:lvl>
   </w:abstractNum>
-  <w:abstractNum w:abstractNumId="1">
+  <w:abstractNum w:abstractNumId="1" w15:restartNumberingAfterBreak="0">
     <w:nsid w:val="29636514"/>
     <w:multiLevelType w:val="hybridMultilevel"/>
     <w:tmpl w:val="2F24FCD2"/>
@@ -587,7 +833,7 @@
       </w:rPr>
     </w:lvl>
   </w:abstractNum>
-  <w:abstractNum w:abstractNumId="2">
+  <w:abstractNum w:abstractNumId="2" w15:restartNumberingAfterBreak="0">
     <w:nsid w:val="48E70AB2"/>
     <w:multiLevelType w:val="hybridMultilevel"/>
     <w:tmpl w:val="02107E26"/>
@@ -1101,17 +1347,17 @@
     <w:lsdException w:name="List Table 6 Colorful Accent 6" w:uiPriority="51"/>
     <w:lsdException w:name="List Table 7 Colorful Accent 6" w:uiPriority="52"/>
   </w:latentStyles>
-  <w:style w:type="paragraph" w:default="1" w:styleId="Normal">
+  <w:style w:type="paragraph" w:default="1" w:styleId="Standaard">
     <w:name w:val="Normal"/>
     <w:qFormat/>
   </w:style>
-  <w:style w:type="character" w:default="1" w:styleId="DefaultParagraphFont">
+  <w:style w:type="character" w:default="1" w:styleId="Standaardalinea-lettertype">
     <w:name w:val="Default Paragraph Font"/>
     <w:uiPriority w:val="1"/>
     <w:semiHidden/>
     <w:unhideWhenUsed/>
   </w:style>
-  <w:style w:type="table" w:default="1" w:styleId="TableNormal">
+  <w:style w:type="table" w:default="1" w:styleId="Standaardtabel">
     <w:name w:val="Normal Table"/>
     <w:uiPriority w:val="99"/>
     <w:semiHidden/>
@@ -1126,15 +1372,15 @@
       </w:tblCellMar>
     </w:tblPr>
   </w:style>
-  <w:style w:type="numbering" w:default="1" w:styleId="NoList">
+  <w:style w:type="numbering" w:default="1" w:styleId="Geenlijst">
     <w:name w:val="No List"/>
     <w:uiPriority w:val="99"/>
     <w:semiHidden/>
     <w:unhideWhenUsed/>
   </w:style>
-  <w:style w:type="paragraph" w:styleId="ListParagraph">
+  <w:style w:type="paragraph" w:styleId="Lijstalinea">
     <w:name w:val="List Paragraph"/>
-    <w:basedOn w:val="Normal"/>
+    <w:basedOn w:val="Standaard"/>
     <w:uiPriority w:val="34"/>
     <w:qFormat/>
     <w:rsid w:val="001D5956"/>
@@ -1412,7 +1658,7 @@
 </file>
 
 <file path=customXml/itemProps1.xml><?xml version="1.0" encoding="utf-8"?>
-<ds:datastoreItem xmlns:ds="http://schemas.openxmlformats.org/officeDocument/2006/customXml" ds:itemID="{2DC2AFA6-B663-4365-B7BD-2D693632E42F}">
+<ds:datastoreItem xmlns:ds="http://schemas.openxmlformats.org/officeDocument/2006/customXml" ds:itemID="{D7C001D2-5C92-4B51-9458-DB8D8A7B1620}">
   <ds:schemaRefs>
     <ds:schemaRef ds:uri="http://schemas.openxmlformats.org/officeDocument/2006/bibliography"/>
   </ds:schemaRefs>

--- a/Yahtzee features list.docx
+++ b/Yahtzee features list.docx
@@ -68,28 +68,16 @@
       <w:r>
         <w:rPr>
           <w:highlight w:val="yellow"/>
+          <w:lang w:val="en-GB"/>
         </w:rPr>
         <w:t>test</w:t>
       </w:r>
       <w:r>
         <w:rPr>
           <w:highlight w:val="yellow"/>
-        </w:rPr>
-        <w:t xml:space="preserve"> of </w:t>
-      </w:r>
-      <w:proofErr w:type="spellStart"/>
-      <w:r>
-        <w:rPr>
-          <w:highlight w:val="yellow"/>
-        </w:rPr>
-        <w:t>branchen</w:t>
-      </w:r>
-      <w:proofErr w:type="spellEnd"/>
-      <w:r>
-        <w:rPr>
-          <w:highlight w:val="yellow"/>
-        </w:rPr>
-        <w:t xml:space="preserve"> goed lukt</w:t>
+          <w:lang w:val="en-GB"/>
+        </w:rPr>
+        <w:t xml:space="preserve"> of branchen goed lukt</w:t>
       </w:r>
       <w:r>
         <w:rPr>
@@ -99,25 +87,7 @@
         <w:t xml:space="preserve">. </w:t>
       </w:r>
       <w:r>
-        <w:t>(</w:t>
-      </w:r>
-      <w:proofErr w:type="spellStart"/>
-      <w:r>
-        <w:t>goe</w:t>
-      </w:r>
-      <w:proofErr w:type="spellEnd"/>
-      <w:r>
-        <w:t xml:space="preserve"> bezig </w:t>
-      </w:r>
-      <w:proofErr w:type="spellStart"/>
-      <w:proofErr w:type="gramStart"/>
-      <w:r>
-        <w:t>michael</w:t>
-      </w:r>
-      <w:proofErr w:type="spellEnd"/>
-      <w:proofErr w:type="gramEnd"/>
-      <w:r>
-        <w:t>)</w:t>
+        <w:t>(goe bezig michael)</w:t>
       </w:r>
     </w:p>
     <w:p>
@@ -185,50 +155,13 @@
         <w:t xml:space="preserve"> Array met bestandsnamen?</w:t>
       </w:r>
       <w:r>
-        <w:t xml:space="preserve"> // Of een class “</w:t>
-      </w:r>
-      <w:proofErr w:type="spellStart"/>
-      <w:proofErr w:type="gramStart"/>
-      <w:r>
-        <w:t>profilePicture</w:t>
-      </w:r>
-      <w:proofErr w:type="spellEnd"/>
-      <w:proofErr w:type="gramEnd"/>
-      <w:r>
-        <w:t>” met daarin de variabelen “</w:t>
-      </w:r>
-      <w:proofErr w:type="spellStart"/>
-      <w:r>
-        <w:t>imagePath</w:t>
-      </w:r>
-      <w:proofErr w:type="spellEnd"/>
-      <w:r>
-        <w:t>” en “</w:t>
-      </w:r>
-      <w:proofErr w:type="spellStart"/>
-      <w:r>
-        <w:t>profileNbr</w:t>
-      </w:r>
-      <w:proofErr w:type="spellEnd"/>
-      <w:r>
-        <w:t>” of “</w:t>
-      </w:r>
-      <w:proofErr w:type="spellStart"/>
-      <w:r>
-        <w:t>playerNbr</w:t>
-      </w:r>
-      <w:proofErr w:type="spellEnd"/>
-      <w:r>
-        <w:t>” (om te weten tot welke speler die behoort) en een “</w:t>
-      </w:r>
-      <w:proofErr w:type="spellStart"/>
-      <w:r>
-        <w:t>emptyProfilePicture</w:t>
-      </w:r>
-      <w:proofErr w:type="spellEnd"/>
-      <w:r>
-        <w:t>”.</w:t>
-      </w:r>
+        <w:t xml:space="preserve"> // Of een class “profilePicture” met daarin de variabelen “imagePath” en “profileNbr” of “playerNbr” (om te weten tot welke speler die behoort) en een “emptyProfilePicture”.</w:t>
+      </w:r>
+      <w:r>
+        <w:t xml:space="preserve"> Oke is goed.</w:t>
+      </w:r>
+      <w:bookmarkStart w:id="0" w:name="_GoBack"/>
+      <w:bookmarkEnd w:id="0"/>
     </w:p>
     <w:p>
       <w:pPr>
@@ -496,20 +429,15 @@
       <w:r>
         <w:rPr>
           <w:i/>
-          <w:lang w:val="en-US"/>
         </w:rPr>
         <w:t>Player Image</w:t>
       </w:r>
-      <w:proofErr w:type="gramStart"/>
       <w:r>
         <w:rPr>
           <w:i/>
         </w:rPr>
         <w:t>”</w:t>
       </w:r>
-      <w:bookmarkStart w:id="0" w:name="_GoBack"/>
-      <w:bookmarkEnd w:id="0"/>
-      <w:proofErr w:type="gramEnd"/>
       <w:r>
         <w:rPr>
           <w:i/>
@@ -1658,7 +1586,7 @@
 </file>
 
 <file path=customXml/itemProps1.xml><?xml version="1.0" encoding="utf-8"?>
-<ds:datastoreItem xmlns:ds="http://schemas.openxmlformats.org/officeDocument/2006/customXml" ds:itemID="{D7C001D2-5C92-4B51-9458-DB8D8A7B1620}">
+<ds:datastoreItem xmlns:ds="http://schemas.openxmlformats.org/officeDocument/2006/customXml" ds:itemID="{76C76A1F-3B6E-40F9-9456-D79A93C60A3B}">
   <ds:schemaRefs>
     <ds:schemaRef ds:uri="http://schemas.openxmlformats.org/officeDocument/2006/bibliography"/>
   </ds:schemaRefs>

--- a/Yahtzee features list.docx
+++ b/Yahtzee features list.docx
@@ -117,7 +117,7 @@
     </w:p>
     <w:p>
       <w:pPr>
-        <w:pStyle w:val="Lijstalinea"/>
+        <w:pStyle w:val="ListParagraph"/>
         <w:numPr>
           <w:ilvl w:val="0"/>
           <w:numId w:val="2"/>
@@ -135,7 +135,7 @@
     </w:p>
     <w:p>
       <w:pPr>
-        <w:pStyle w:val="Lijstalinea"/>
+        <w:pStyle w:val="ListParagraph"/>
       </w:pPr>
       <w:r>
         <w:t xml:space="preserve">Elke speler kan zijn eigen persoonlijke afbeelding kiezen. </w:t>
@@ -143,7 +143,7 @@
     </w:p>
     <w:p>
       <w:pPr>
-        <w:pStyle w:val="Lijstalinea"/>
+        <w:pStyle w:val="ListParagraph"/>
       </w:pPr>
       <w:r>
         <w:t xml:space="preserve">Wij bewaren een reeks afbeeldingen waaruit de speler kan kiezen. </w:t>
@@ -159,13 +159,16 @@
       </w:r>
       <w:r>
         <w:t xml:space="preserve"> Oke is goed.</w:t>
+      </w:r>
+      <w:r>
+        <w:t xml:space="preserve"> Voor mij ook.</w:t>
       </w:r>
       <w:bookmarkStart w:id="0" w:name="_GoBack"/>
       <w:bookmarkEnd w:id="0"/>
     </w:p>
     <w:p>
       <w:pPr>
-        <w:pStyle w:val="Lijstalinea"/>
+        <w:pStyle w:val="ListParagraph"/>
       </w:pPr>
       <w:r>
         <w:t xml:space="preserve"> </w:t>
@@ -173,7 +176,7 @@
     </w:p>
     <w:p>
       <w:pPr>
-        <w:pStyle w:val="Lijstalinea"/>
+        <w:pStyle w:val="ListParagraph"/>
         <w:numPr>
           <w:ilvl w:val="0"/>
           <w:numId w:val="2"/>
@@ -188,7 +191,7 @@
     </w:p>
     <w:p>
       <w:pPr>
-        <w:pStyle w:val="Lijstalinea"/>
+        <w:pStyle w:val="ListParagraph"/>
       </w:pPr>
       <w:r>
         <w:t xml:space="preserve">2 (of mss meerdere spelers) die tegen elkaar kunnen spelen op hetzelfde toestel. </w:t>
@@ -202,7 +205,7 @@
     </w:p>
     <w:p>
       <w:pPr>
-        <w:pStyle w:val="Lijstalinea"/>
+        <w:pStyle w:val="ListParagraph"/>
         <w:numPr>
           <w:ilvl w:val="0"/>
           <w:numId w:val="2"/>
@@ -217,7 +220,7 @@
     </w:p>
     <w:p>
       <w:pPr>
-        <w:pStyle w:val="Lijstalinea"/>
+        <w:pStyle w:val="ListParagraph"/>
       </w:pPr>
       <w:r>
         <w:t>De score van elke speler bewaren</w:t>
@@ -240,7 +243,7 @@
     </w:p>
     <w:p>
       <w:pPr>
-        <w:pStyle w:val="Lijstalinea"/>
+        <w:pStyle w:val="ListParagraph"/>
         <w:numPr>
           <w:ilvl w:val="0"/>
           <w:numId w:val="2"/>
@@ -255,7 +258,7 @@
     </w:p>
     <w:p>
       <w:pPr>
-        <w:pStyle w:val="Lijstalinea"/>
+        <w:pStyle w:val="ListParagraph"/>
       </w:pPr>
       <w:r>
         <w:t>Spel uitbreiden naar 5 dobbelstenen (momenteel 1 dobbelsteen). Verbeteringen zoals 1 knop voor</w:t>
@@ -272,7 +275,7 @@
     </w:p>
     <w:p>
       <w:pPr>
-        <w:pStyle w:val="Lijstalinea"/>
+        <w:pStyle w:val="ListParagraph"/>
         <w:numPr>
           <w:ilvl w:val="0"/>
           <w:numId w:val="2"/>
@@ -287,7 +290,7 @@
     </w:p>
     <w:p>
       <w:pPr>
-        <w:pStyle w:val="Lijstalinea"/>
+        <w:pStyle w:val="ListParagraph"/>
       </w:pPr>
       <w:r>
         <w:t xml:space="preserve">Dobbelstenen ‘locken’ en alleen de vrije dobbelstenen opnieuw gooien wanneer de speler dit wilt. </w:t>
@@ -318,7 +321,7 @@
     </w:p>
     <w:p>
       <w:pPr>
-        <w:pStyle w:val="Lijstalinea"/>
+        <w:pStyle w:val="ListParagraph"/>
         <w:numPr>
           <w:ilvl w:val="0"/>
           <w:numId w:val="2"/>
@@ -336,7 +339,7 @@
     </w:p>
     <w:p>
       <w:pPr>
-        <w:pStyle w:val="Lijstalinea"/>
+        <w:pStyle w:val="ListParagraph"/>
         <w:numPr>
           <w:ilvl w:val="0"/>
           <w:numId w:val="2"/>
@@ -357,7 +360,7 @@
     </w:p>
     <w:p>
       <w:pPr>
-        <w:pStyle w:val="Lijstalinea"/>
+        <w:pStyle w:val="ListParagraph"/>
         <w:numPr>
           <w:ilvl w:val="0"/>
           <w:numId w:val="2"/>
@@ -411,7 +414,7 @@
     </w:p>
     <w:p>
       <w:pPr>
-        <w:pStyle w:val="Lijstalinea"/>
+        <w:pStyle w:val="ListParagraph"/>
         <w:numPr>
           <w:ilvl w:val="0"/>
           <w:numId w:val="2"/>
@@ -536,7 +539,7 @@
 
 <file path=word/numbering.xml><?xml version="1.0" encoding="utf-8"?>
 <w:numbering xmlns:wpc="http://schemas.microsoft.com/office/word/2010/wordprocessingCanvas" xmlns:mc="http://schemas.openxmlformats.org/markup-compatibility/2006" xmlns:o="urn:schemas-microsoft-com:office:office" xmlns:r="http://schemas.openxmlformats.org/officeDocument/2006/relationships" xmlns:m="http://schemas.openxmlformats.org/officeDocument/2006/math" xmlns:v="urn:schemas-microsoft-com:vml" xmlns:wp14="http://schemas.microsoft.com/office/word/2010/wordprocessingDrawing" xmlns:wp="http://schemas.openxmlformats.org/drawingml/2006/wordprocessingDrawing" xmlns:w10="urn:schemas-microsoft-com:office:word" xmlns:w="http://schemas.openxmlformats.org/wordprocessingml/2006/main" xmlns:w14="http://schemas.microsoft.com/office/word/2010/wordml" xmlns:w15="http://schemas.microsoft.com/office/word/2012/wordml" xmlns:wpg="http://schemas.microsoft.com/office/word/2010/wordprocessingGroup" xmlns:wpi="http://schemas.microsoft.com/office/word/2010/wordprocessingInk" xmlns:wne="http://schemas.microsoft.com/office/word/2006/wordml" xmlns:wps="http://schemas.microsoft.com/office/word/2010/wordprocessingShape" mc:Ignorable="w14 w15 wp14">
-  <w:abstractNum w:abstractNumId="0" w15:restartNumberingAfterBreak="0">
+  <w:abstractNum w:abstractNumId="0">
     <w:nsid w:val="1351443F"/>
     <w:multiLevelType w:val="hybridMultilevel"/>
     <w:tmpl w:val="A1D4C096"/>
@@ -648,7 +651,7 @@
       </w:rPr>
     </w:lvl>
   </w:abstractNum>
-  <w:abstractNum w:abstractNumId="1" w15:restartNumberingAfterBreak="0">
+  <w:abstractNum w:abstractNumId="1">
     <w:nsid w:val="29636514"/>
     <w:multiLevelType w:val="hybridMultilevel"/>
     <w:tmpl w:val="2F24FCD2"/>
@@ -761,7 +764,7 @@
       </w:rPr>
     </w:lvl>
   </w:abstractNum>
-  <w:abstractNum w:abstractNumId="2" w15:restartNumberingAfterBreak="0">
+  <w:abstractNum w:abstractNumId="2">
     <w:nsid w:val="48E70AB2"/>
     <w:multiLevelType w:val="hybridMultilevel"/>
     <w:tmpl w:val="02107E26"/>
@@ -1275,17 +1278,17 @@
     <w:lsdException w:name="List Table 6 Colorful Accent 6" w:uiPriority="51"/>
     <w:lsdException w:name="List Table 7 Colorful Accent 6" w:uiPriority="52"/>
   </w:latentStyles>
-  <w:style w:type="paragraph" w:default="1" w:styleId="Standaard">
+  <w:style w:type="paragraph" w:default="1" w:styleId="Normal">
     <w:name w:val="Normal"/>
     <w:qFormat/>
   </w:style>
-  <w:style w:type="character" w:default="1" w:styleId="Standaardalinea-lettertype">
+  <w:style w:type="character" w:default="1" w:styleId="DefaultParagraphFont">
     <w:name w:val="Default Paragraph Font"/>
     <w:uiPriority w:val="1"/>
     <w:semiHidden/>
     <w:unhideWhenUsed/>
   </w:style>
-  <w:style w:type="table" w:default="1" w:styleId="Standaardtabel">
+  <w:style w:type="table" w:default="1" w:styleId="TableNormal">
     <w:name w:val="Normal Table"/>
     <w:uiPriority w:val="99"/>
     <w:semiHidden/>
@@ -1300,15 +1303,15 @@
       </w:tblCellMar>
     </w:tblPr>
   </w:style>
-  <w:style w:type="numbering" w:default="1" w:styleId="Geenlijst">
+  <w:style w:type="numbering" w:default="1" w:styleId="NoList">
     <w:name w:val="No List"/>
     <w:uiPriority w:val="99"/>
     <w:semiHidden/>
     <w:unhideWhenUsed/>
   </w:style>
-  <w:style w:type="paragraph" w:styleId="Lijstalinea">
+  <w:style w:type="paragraph" w:styleId="ListParagraph">
     <w:name w:val="List Paragraph"/>
-    <w:basedOn w:val="Standaard"/>
+    <w:basedOn w:val="Normal"/>
     <w:uiPriority w:val="34"/>
     <w:qFormat/>
     <w:rsid w:val="001D5956"/>
@@ -1586,7 +1589,7 @@
 </file>
 
 <file path=customXml/itemProps1.xml><?xml version="1.0" encoding="utf-8"?>
-<ds:datastoreItem xmlns:ds="http://schemas.openxmlformats.org/officeDocument/2006/customXml" ds:itemID="{76C76A1F-3B6E-40F9-9456-D79A93C60A3B}">
+<ds:datastoreItem xmlns:ds="http://schemas.openxmlformats.org/officeDocument/2006/customXml" ds:itemID="{E1045428-4BC3-4AB5-9FD6-6058DC4B3C6D}">
   <ds:schemaRefs>
     <ds:schemaRef ds:uri="http://schemas.openxmlformats.org/officeDocument/2006/bibliography"/>
   </ds:schemaRefs>
